--- a/Phase I/ER-Conceptual.docx
+++ b/Phase I/ER-Conceptual.docx
@@ -355,7 +355,23 @@
           <w:sz w:val="20"/>
           <w:szCs w:val="20"/>
         </w:rPr>
-        <w:t>, loyalty_level, points_earned</w:t>
+        <w:t xml:space="preserve">, </w:t>
+      </w:r>
+      <w:r>
+        <w:rPr>
+          <w:rFonts w:ascii="Abadi Extra Light" w:hAnsi="Abadi Extra Light"/>
+          <w:sz w:val="20"/>
+          <w:szCs w:val="20"/>
+        </w:rPr>
+        <w:t>phone_number, phone_type</w:t>
+      </w:r>
+      <w:r>
+        <w:rPr>
+          <w:rFonts w:ascii="Abadi Extra Light" w:hAnsi="Abadi Extra Light"/>
+          <w:sz w:val="20"/>
+          <w:szCs w:val="20"/>
+        </w:rPr>
+        <w:t>, points_earned</w:t>
       </w:r>
       <w:r>
         <w:rPr>
@@ -391,7 +407,7 @@
           <w:sz w:val="20"/>
           <w:szCs w:val="20"/>
         </w:rPr>
-        <w:t>PHONE(</w:t>
+        <w:t>SALE(</w:t>
       </w:r>
       <w:r>
         <w:rPr>
@@ -400,15 +416,198 @@
           <w:szCs w:val="20"/>
           <w:u w:val="single"/>
         </w:rPr>
-        <w:t>customer_ID</w:t>
-      </w:r>
-      <w:r>
-        <w:rPr>
-          <w:rFonts w:ascii="Abadi Extra Light" w:hAnsi="Abadi Extra Light"/>
-          <w:sz w:val="20"/>
-          <w:szCs w:val="20"/>
-        </w:rPr>
-        <w:t>, phone_number, phone_type)</w:t>
+        <w:t>sale_ID</w:t>
+      </w:r>
+      <w:r>
+        <w:rPr>
+          <w:rFonts w:ascii="Abadi Extra Light" w:hAnsi="Abadi Extra Light"/>
+          <w:sz w:val="20"/>
+          <w:szCs w:val="20"/>
+        </w:rPr>
+        <w:t xml:space="preserve">, customer_ID, store_ID, coffee_ID, </w:t>
+      </w:r>
+      <w:r>
+        <w:rPr>
+          <w:rFonts w:ascii="Abadi Extra Light" w:hAnsi="Abadi Extra Light"/>
+          <w:sz w:val="20"/>
+          <w:szCs w:val="20"/>
+        </w:rPr>
+        <w:t xml:space="preserve">quantity, </w:t>
+      </w:r>
+      <w:r>
+        <w:rPr>
+          <w:rFonts w:ascii="Abadi Extra Light" w:hAnsi="Abadi Extra Light"/>
+          <w:sz w:val="20"/>
+          <w:szCs w:val="20"/>
+        </w:rPr>
+        <w:t>purchase_time, purchase_portion, redeem_portion</w:t>
+      </w:r>
+      <w:r>
+        <w:rPr>
+          <w:rFonts w:ascii="Abadi Extra Light" w:hAnsi="Abadi Extra Light"/>
+          <w:sz w:val="20"/>
+          <w:szCs w:val="20"/>
+        </w:rPr>
+        <w:t>)</w:t>
+      </w:r>
+    </w:p>
+    <w:p>
+      <w:pPr>
+        <w:spacing w:after="0"/>
+        <w:ind w:firstLine="720"/>
+        <w:rPr>
+          <w:rFonts w:ascii="Abadi Extra Light" w:hAnsi="Abadi Extra Light"/>
+          <w:sz w:val="20"/>
+          <w:szCs w:val="20"/>
+        </w:rPr>
+      </w:pPr>
+      <w:r>
+        <w:rPr>
+          <w:rFonts w:ascii="Abadi Extra Light" w:hAnsi="Abadi Extra Light"/>
+          <w:sz w:val="20"/>
+          <w:szCs w:val="20"/>
+        </w:rPr>
+        <w:t xml:space="preserve">FK(customer_ID) </w:t>
+      </w:r>
+      <w:r>
+        <w:rPr>
+          <w:rFonts w:ascii="Abadi Extra Light" w:hAnsi="Abadi Extra Light"/>
+          <w:sz w:val="20"/>
+          <w:szCs w:val="20"/>
+        </w:rPr>
+        <w:sym w:font="Wingdings" w:char="F0E0"/>
+      </w:r>
+      <w:r>
+        <w:rPr>
+          <w:rFonts w:ascii="Abadi Extra Light" w:hAnsi="Abadi Extra Light"/>
+          <w:sz w:val="20"/>
+          <w:szCs w:val="20"/>
+        </w:rPr>
+        <w:t xml:space="preserve"> CUSTOMER(customer_ID)</w:t>
+      </w:r>
+    </w:p>
+    <w:p>
+      <w:pPr>
+        <w:spacing w:after="0"/>
+        <w:ind w:firstLine="720"/>
+        <w:rPr>
+          <w:rFonts w:ascii="Abadi Extra Light" w:hAnsi="Abadi Extra Light"/>
+          <w:sz w:val="20"/>
+          <w:szCs w:val="20"/>
+        </w:rPr>
+      </w:pPr>
+      <w:r>
+        <w:rPr>
+          <w:rFonts w:ascii="Abadi Extra Light" w:hAnsi="Abadi Extra Light"/>
+          <w:sz w:val="20"/>
+          <w:szCs w:val="20"/>
+        </w:rPr>
+        <w:t xml:space="preserve">FK(store_ID) </w:t>
+      </w:r>
+      <w:r>
+        <w:rPr>
+          <w:rFonts w:ascii="Abadi Extra Light" w:hAnsi="Abadi Extra Light"/>
+          <w:sz w:val="20"/>
+          <w:szCs w:val="20"/>
+        </w:rPr>
+        <w:sym w:font="Wingdings" w:char="F0E0"/>
+      </w:r>
+      <w:r>
+        <w:rPr>
+          <w:rFonts w:ascii="Abadi Extra Light" w:hAnsi="Abadi Extra Light"/>
+          <w:sz w:val="20"/>
+          <w:szCs w:val="20"/>
+        </w:rPr>
+        <w:t xml:space="preserve"> STORE(store_ID)</w:t>
+      </w:r>
+    </w:p>
+    <w:p>
+      <w:pPr>
+        <w:spacing w:after="0"/>
+        <w:ind w:firstLine="720"/>
+        <w:rPr>
+          <w:rFonts w:ascii="Abadi Extra Light" w:hAnsi="Abadi Extra Light"/>
+          <w:sz w:val="20"/>
+          <w:szCs w:val="20"/>
+        </w:rPr>
+      </w:pPr>
+      <w:r>
+        <w:rPr>
+          <w:rFonts w:ascii="Abadi Extra Light" w:hAnsi="Abadi Extra Light"/>
+          <w:sz w:val="20"/>
+          <w:szCs w:val="20"/>
+        </w:rPr>
+        <w:t xml:space="preserve">FK(coffee_ID) </w:t>
+      </w:r>
+      <w:r>
+        <w:rPr>
+          <w:rFonts w:ascii="Abadi Extra Light" w:hAnsi="Abadi Extra Light"/>
+          <w:sz w:val="20"/>
+          <w:szCs w:val="20"/>
+        </w:rPr>
+        <w:sym w:font="Wingdings" w:char="F0E0"/>
+      </w:r>
+      <w:r>
+        <w:rPr>
+          <w:rFonts w:ascii="Abadi Extra Light" w:hAnsi="Abadi Extra Light"/>
+          <w:sz w:val="20"/>
+          <w:szCs w:val="20"/>
+        </w:rPr>
+        <w:t xml:space="preserve"> COFFEE(coffee_ID)</w:t>
+      </w:r>
+    </w:p>
+    <w:p>
+      <w:pPr>
+        <w:spacing w:after="0"/>
+        <w:rPr>
+          <w:rFonts w:ascii="Abadi Extra Light" w:hAnsi="Abadi Extra Light"/>
+          <w:sz w:val="20"/>
+          <w:szCs w:val="20"/>
+        </w:rPr>
+      </w:pPr>
+    </w:p>
+    <w:p>
+      <w:pPr>
+        <w:spacing w:after="0"/>
+        <w:rPr>
+          <w:rFonts w:ascii="Abadi Extra Light" w:hAnsi="Abadi Extra Light"/>
+          <w:sz w:val="20"/>
+          <w:szCs w:val="20"/>
+        </w:rPr>
+      </w:pPr>
+      <w:r>
+        <w:rPr>
+          <w:rFonts w:ascii="Abadi Extra Light" w:hAnsi="Abadi Extra Light"/>
+          <w:sz w:val="20"/>
+          <w:szCs w:val="20"/>
+        </w:rPr>
+        <w:t>LOYALTY_PROGRAM(</w:t>
+      </w:r>
+      <w:r>
+        <w:rPr>
+          <w:rFonts w:ascii="Abadi Extra Light" w:hAnsi="Abadi Extra Light"/>
+          <w:sz w:val="20"/>
+          <w:szCs w:val="20"/>
+          <w:u w:val="single"/>
+        </w:rPr>
+        <w:t>customer_</w:t>
+      </w:r>
+      <w:r>
+        <w:rPr>
+          <w:rFonts w:ascii="Abadi Extra Light" w:hAnsi="Abadi Extra Light"/>
+          <w:sz w:val="20"/>
+          <w:szCs w:val="20"/>
+          <w:u w:val="single"/>
+        </w:rPr>
+        <w:t>ID</w:t>
+      </w:r>
+      <w:r>
+        <w:rPr>
+          <w:rFonts w:ascii="Abadi Extra Light" w:hAnsi="Abadi Extra Light"/>
+          <w:sz w:val="20"/>
+          <w:szCs w:val="20"/>
+        </w:rPr>
+        <w:t>, level, booster_factor)</w:t>
       </w:r>
     </w:p>
     <w:p>
@@ -444,180 +643,6 @@
           <w:szCs w:val="20"/>
         </w:rPr>
         <w:t xml:space="preserve"> CUSTOMER(customer_ID)</w:t>
-      </w:r>
-    </w:p>
-    <w:p>
-      <w:pPr>
-        <w:spacing w:after="0"/>
-        <w:rPr>
-          <w:rFonts w:ascii="Abadi Extra Light" w:hAnsi="Abadi Extra Light"/>
-          <w:sz w:val="20"/>
-          <w:szCs w:val="20"/>
-        </w:rPr>
-      </w:pPr>
-    </w:p>
-    <w:p>
-      <w:pPr>
-        <w:spacing w:after="0"/>
-        <w:rPr>
-          <w:rFonts w:ascii="Abadi Extra Light" w:hAnsi="Abadi Extra Light"/>
-          <w:sz w:val="20"/>
-          <w:szCs w:val="20"/>
-        </w:rPr>
-      </w:pPr>
-      <w:r>
-        <w:rPr>
-          <w:rFonts w:ascii="Abadi Extra Light" w:hAnsi="Abadi Extra Light"/>
-          <w:sz w:val="20"/>
-          <w:szCs w:val="20"/>
-        </w:rPr>
-        <w:t>SALE(</w:t>
-      </w:r>
-      <w:r>
-        <w:rPr>
-          <w:rFonts w:ascii="Abadi Extra Light" w:hAnsi="Abadi Extra Light"/>
-          <w:sz w:val="20"/>
-          <w:szCs w:val="20"/>
-          <w:u w:val="single"/>
-        </w:rPr>
-        <w:t>sale_ID</w:t>
-      </w:r>
-      <w:r>
-        <w:rPr>
-          <w:rFonts w:ascii="Abadi Extra Light" w:hAnsi="Abadi Extra Light"/>
-          <w:sz w:val="20"/>
-          <w:szCs w:val="20"/>
-        </w:rPr>
-        <w:t xml:space="preserve">, customer_ID, store_ID, coffee_ID, </w:t>
-      </w:r>
-      <w:r>
-        <w:rPr>
-          <w:rFonts w:ascii="Abadi Extra Light" w:hAnsi="Abadi Extra Light"/>
-          <w:sz w:val="20"/>
-          <w:szCs w:val="20"/>
-        </w:rPr>
-        <w:t xml:space="preserve">quantity, </w:t>
-      </w:r>
-      <w:r>
-        <w:rPr>
-          <w:rFonts w:ascii="Abadi Extra Light" w:hAnsi="Abadi Extra Light"/>
-          <w:sz w:val="20"/>
-          <w:szCs w:val="20"/>
-        </w:rPr>
-        <w:t>purchase_time, purchase_portion, redeem_portion</w:t>
-      </w:r>
-      <w:r>
-        <w:rPr>
-          <w:rFonts w:ascii="Abadi Extra Light" w:hAnsi="Abadi Extra Light"/>
-          <w:sz w:val="20"/>
-          <w:szCs w:val="20"/>
-        </w:rPr>
-        <w:t>)</w:t>
-      </w:r>
-    </w:p>
-    <w:p>
-      <w:pPr>
-        <w:spacing w:after="0"/>
-        <w:ind w:firstLine="720"/>
-        <w:rPr>
-          <w:rFonts w:ascii="Abadi Extra Light" w:hAnsi="Abadi Extra Light"/>
-          <w:sz w:val="20"/>
-          <w:szCs w:val="20"/>
-        </w:rPr>
-      </w:pPr>
-      <w:r>
-        <w:rPr>
-          <w:rFonts w:ascii="Abadi Extra Light" w:hAnsi="Abadi Extra Light"/>
-          <w:sz w:val="20"/>
-          <w:szCs w:val="20"/>
-        </w:rPr>
-        <w:t xml:space="preserve">FK(customer_ID) </w:t>
-      </w:r>
-      <w:r>
-        <w:rPr>
-          <w:rFonts w:ascii="Abadi Extra Light" w:hAnsi="Abadi Extra Light"/>
-          <w:sz w:val="20"/>
-          <w:szCs w:val="20"/>
-        </w:rPr>
-        <w:sym w:font="Wingdings" w:char="F0E0"/>
-      </w:r>
-      <w:r>
-        <w:rPr>
-          <w:rFonts w:ascii="Abadi Extra Light" w:hAnsi="Abadi Extra Light"/>
-          <w:sz w:val="20"/>
-          <w:szCs w:val="20"/>
-        </w:rPr>
-        <w:t xml:space="preserve"> CUSTOMER(customer_ID)</w:t>
-      </w:r>
-    </w:p>
-    <w:p>
-      <w:pPr>
-        <w:spacing w:after="0"/>
-        <w:ind w:firstLine="720"/>
-        <w:rPr>
-          <w:rFonts w:ascii="Abadi Extra Light" w:hAnsi="Abadi Extra Light"/>
-          <w:sz w:val="20"/>
-          <w:szCs w:val="20"/>
-        </w:rPr>
-      </w:pPr>
-      <w:r>
-        <w:rPr>
-          <w:rFonts w:ascii="Abadi Extra Light" w:hAnsi="Abadi Extra Light"/>
-          <w:sz w:val="20"/>
-          <w:szCs w:val="20"/>
-        </w:rPr>
-        <w:t xml:space="preserve">FK(store_ID) </w:t>
-      </w:r>
-      <w:r>
-        <w:rPr>
-          <w:rFonts w:ascii="Abadi Extra Light" w:hAnsi="Abadi Extra Light"/>
-          <w:sz w:val="20"/>
-          <w:szCs w:val="20"/>
-        </w:rPr>
-        <w:sym w:font="Wingdings" w:char="F0E0"/>
-      </w:r>
-      <w:r>
-        <w:rPr>
-          <w:rFonts w:ascii="Abadi Extra Light" w:hAnsi="Abadi Extra Light"/>
-          <w:sz w:val="20"/>
-          <w:szCs w:val="20"/>
-        </w:rPr>
-        <w:t xml:space="preserve"> STORE(store_ID)</w:t>
-      </w:r>
-    </w:p>
-    <w:p>
-      <w:pPr>
-        <w:spacing w:after="0"/>
-        <w:ind w:firstLine="720"/>
-        <w:rPr>
-          <w:rFonts w:ascii="Abadi Extra Light" w:hAnsi="Abadi Extra Light"/>
-          <w:sz w:val="20"/>
-          <w:szCs w:val="20"/>
-        </w:rPr>
-      </w:pPr>
-      <w:r>
-        <w:rPr>
-          <w:rFonts w:ascii="Abadi Extra Light" w:hAnsi="Abadi Extra Light"/>
-          <w:sz w:val="20"/>
-          <w:szCs w:val="20"/>
-        </w:rPr>
-        <w:t xml:space="preserve">FK(coffee_ID) </w:t>
-      </w:r>
-      <w:r>
-        <w:rPr>
-          <w:rFonts w:ascii="Abadi Extra Light" w:hAnsi="Abadi Extra Light"/>
-          <w:sz w:val="20"/>
-          <w:szCs w:val="20"/>
-        </w:rPr>
-        <w:sym w:font="Wingdings" w:char="F0E0"/>
-      </w:r>
-      <w:r>
-        <w:rPr>
-          <w:rFonts w:ascii="Abadi Extra Light" w:hAnsi="Abadi Extra Light"/>
-          <w:sz w:val="20"/>
-          <w:szCs w:val="20"/>
-        </w:rPr>
-        <w:t xml:space="preserve"> COFFEE(coffee_ID)</w:t>
       </w:r>
     </w:p>
     <w:p>

--- a/Phase I/ER-Conceptual.docx
+++ b/Phase I/ER-Conceptual.docx
@@ -379,6 +379,14 @@
           <w:sz w:val="20"/>
           <w:szCs w:val="20"/>
         </w:rPr>
+        <w:t>, loyalty_level</w:t>
+      </w:r>
+      <w:r>
+        <w:rPr>
+          <w:rFonts w:ascii="Abadi Extra Light" w:hAnsi="Abadi Extra Light"/>
+          <w:sz w:val="20"/>
+          <w:szCs w:val="20"/>
+        </w:rPr>
         <w:t xml:space="preserve">) </w:t>
       </w:r>
     </w:p>
@@ -590,7 +598,7 @@
           <w:szCs w:val="20"/>
           <w:u w:val="single"/>
         </w:rPr>
-        <w:t>customer_</w:t>
+        <w:t>level</w:t>
       </w:r>
       <w:r>
         <w:rPr>
@@ -599,6 +607,15 @@
           <w:szCs w:val="20"/>
           <w:u w:val="single"/>
         </w:rPr>
+        <w:t>_</w:t>
+      </w:r>
+      <w:r>
+        <w:rPr>
+          <w:rFonts w:ascii="Abadi Extra Light" w:hAnsi="Abadi Extra Light"/>
+          <w:sz w:val="20"/>
+          <w:szCs w:val="20"/>
+          <w:u w:val="single"/>
+        </w:rPr>
         <w:t>ID</w:t>
       </w:r>
       <w:r>
@@ -607,7 +624,23 @@
           <w:sz w:val="20"/>
           <w:szCs w:val="20"/>
         </w:rPr>
-        <w:t>, level, booster_factor)</w:t>
+        <w:t>, level</w:t>
+      </w:r>
+      <w:r>
+        <w:rPr>
+          <w:rFonts w:ascii="Abadi Extra Light" w:hAnsi="Abadi Extra Light"/>
+          <w:sz w:val="20"/>
+          <w:szCs w:val="20"/>
+        </w:rPr>
+        <w:t>_name</w:t>
+      </w:r>
+      <w:r>
+        <w:rPr>
+          <w:rFonts w:ascii="Abadi Extra Light" w:hAnsi="Abadi Extra Light"/>
+          <w:sz w:val="20"/>
+          <w:szCs w:val="20"/>
+        </w:rPr>
+        <w:t>, booster_factor)</w:t>
       </w:r>
     </w:p>
     <w:p>
@@ -626,7 +659,23 @@
           <w:szCs w:val="20"/>
         </w:rPr>
         <w:tab/>
-        <w:t xml:space="preserve">FK(customer_ID) </w:t>
+        <w:t>FK(</w:t>
+      </w:r>
+      <w:r>
+        <w:rPr>
+          <w:rFonts w:ascii="Abadi Extra Light" w:hAnsi="Abadi Extra Light"/>
+          <w:sz w:val="20"/>
+          <w:szCs w:val="20"/>
+        </w:rPr>
+        <w:t>level</w:t>
+      </w:r>
+      <w:r>
+        <w:rPr>
+          <w:rFonts w:ascii="Abadi Extra Light" w:hAnsi="Abadi Extra Light"/>
+          <w:sz w:val="20"/>
+          <w:szCs w:val="20"/>
+        </w:rPr>
+        <w:t xml:space="preserve">_ID) </w:t>
       </w:r>
       <w:r>
         <w:rPr>
@@ -642,7 +691,23 @@
           <w:sz w:val="20"/>
           <w:szCs w:val="20"/>
         </w:rPr>
-        <w:t xml:space="preserve"> CUSTOMER(customer_ID)</w:t>
+        <w:t xml:space="preserve"> CUSTOMER(</w:t>
+      </w:r>
+      <w:r>
+        <w:rPr>
+          <w:rFonts w:ascii="Abadi Extra Light" w:hAnsi="Abadi Extra Light"/>
+          <w:sz w:val="20"/>
+          <w:szCs w:val="20"/>
+        </w:rPr>
+        <w:t>loyalty_level</w:t>
+      </w:r>
+      <w:r>
+        <w:rPr>
+          <w:rFonts w:ascii="Abadi Extra Light" w:hAnsi="Abadi Extra Light"/>
+          <w:sz w:val="20"/>
+          <w:szCs w:val="20"/>
+        </w:rPr>
+        <w:t>)</w:t>
       </w:r>
     </w:p>
     <w:p>
@@ -882,6 +947,16 @@
         </w:rPr>
         <w:t xml:space="preserve"> STORE(store_ID)</w:t>
       </w:r>
+    </w:p>
+    <w:p>
+      <w:pPr>
+        <w:spacing w:after="0"/>
+        <w:rPr>
+          <w:rFonts w:ascii="Abadi Extra Light" w:hAnsi="Abadi Extra Light"/>
+          <w:sz w:val="20"/>
+          <w:szCs w:val="20"/>
+        </w:rPr>
+      </w:pPr>
     </w:p>
     <w:p>
       <w:pPr>

--- a/Phase I/ER-Conceptual.docx
+++ b/Phase I/ER-Conceptual.docx
@@ -96,6 +96,16 @@
           <w:szCs w:val="20"/>
         </w:rPr>
         <w:t xml:space="preserve"> – Phase #1</w:t>
+      </w:r>
+      <w:r>
+        <w:rPr>
+          <w:rFonts w:ascii="Abadi Extra Light" w:hAnsi="Abadi Extra Light"/>
+          <w:b/>
+          <w:bCs/>
+          <w:sz w:val="20"/>
+          <w:szCs w:val="20"/>
+        </w:rPr>
+        <w:t xml:space="preserve"> - Resubmission</w:t>
       </w:r>
     </w:p>
     <w:p>
@@ -387,6 +397,408 @@
           <w:sz w:val="20"/>
           <w:szCs w:val="20"/>
         </w:rPr>
+        <w:t>)</w:t>
+      </w:r>
+    </w:p>
+    <w:p>
+      <w:pPr>
+        <w:spacing w:after="0"/>
+        <w:ind w:firstLine="720"/>
+        <w:rPr>
+          <w:rFonts w:ascii="Abadi Extra Light" w:hAnsi="Abadi Extra Light"/>
+          <w:sz w:val="20"/>
+          <w:szCs w:val="20"/>
+        </w:rPr>
+      </w:pPr>
+      <w:r>
+        <w:rPr>
+          <w:rFonts w:ascii="Abadi Extra Light" w:hAnsi="Abadi Extra Light"/>
+          <w:sz w:val="20"/>
+          <w:szCs w:val="20"/>
+        </w:rPr>
+        <w:t xml:space="preserve">FK(loyalty_level) </w:t>
+      </w:r>
+      <w:r>
+        <w:rPr>
+          <w:rFonts w:ascii="Abadi Extra Light" w:hAnsi="Abadi Extra Light"/>
+          <w:sz w:val="20"/>
+          <w:szCs w:val="20"/>
+        </w:rPr>
+        <w:sym w:font="Wingdings" w:char="F0E0"/>
+      </w:r>
+      <w:r>
+        <w:rPr>
+          <w:rFonts w:ascii="Abadi Extra Light" w:hAnsi="Abadi Extra Light"/>
+          <w:sz w:val="20"/>
+          <w:szCs w:val="20"/>
+        </w:rPr>
+        <w:t xml:space="preserve"> LOYALTY_PROGRAM(level_ID)</w:t>
+      </w:r>
+      <w:r>
+        <w:rPr>
+          <w:rFonts w:ascii="Abadi Extra Light" w:hAnsi="Abadi Extra Light"/>
+          <w:sz w:val="20"/>
+          <w:szCs w:val="20"/>
+        </w:rPr>
+        <w:t xml:space="preserve"> </w:t>
+      </w:r>
+    </w:p>
+    <w:p>
+      <w:pPr>
+        <w:spacing w:after="0"/>
+        <w:rPr>
+          <w:rFonts w:ascii="Abadi Extra Light" w:hAnsi="Abadi Extra Light"/>
+          <w:sz w:val="20"/>
+          <w:szCs w:val="20"/>
+        </w:rPr>
+      </w:pPr>
+    </w:p>
+    <w:p>
+      <w:pPr>
+        <w:spacing w:after="0"/>
+        <w:rPr>
+          <w:rFonts w:ascii="Abadi Extra Light" w:hAnsi="Abadi Extra Light"/>
+          <w:sz w:val="20"/>
+          <w:szCs w:val="20"/>
+        </w:rPr>
+      </w:pPr>
+      <w:r>
+        <w:rPr>
+          <w:rFonts w:ascii="Abadi Extra Light" w:hAnsi="Abadi Extra Light"/>
+          <w:sz w:val="20"/>
+          <w:szCs w:val="20"/>
+        </w:rPr>
+        <w:t>SALE(</w:t>
+      </w:r>
+      <w:r>
+        <w:rPr>
+          <w:rFonts w:ascii="Abadi Extra Light" w:hAnsi="Abadi Extra Light"/>
+          <w:sz w:val="20"/>
+          <w:szCs w:val="20"/>
+          <w:u w:val="single"/>
+        </w:rPr>
+        <w:t>sale_ID</w:t>
+      </w:r>
+      <w:r>
+        <w:rPr>
+          <w:rFonts w:ascii="Abadi Extra Light" w:hAnsi="Abadi Extra Light"/>
+          <w:sz w:val="20"/>
+          <w:szCs w:val="20"/>
+        </w:rPr>
+        <w:t xml:space="preserve">, customer_ID, store_ID, coffee_ID, </w:t>
+      </w:r>
+      <w:r>
+        <w:rPr>
+          <w:rFonts w:ascii="Abadi Extra Light" w:hAnsi="Abadi Extra Light"/>
+          <w:sz w:val="20"/>
+          <w:szCs w:val="20"/>
+        </w:rPr>
+        <w:t xml:space="preserve">quantity, </w:t>
+      </w:r>
+      <w:r>
+        <w:rPr>
+          <w:rFonts w:ascii="Abadi Extra Light" w:hAnsi="Abadi Extra Light"/>
+          <w:sz w:val="20"/>
+          <w:szCs w:val="20"/>
+        </w:rPr>
+        <w:t>purchase_time, purchase_portion, redeem_portion</w:t>
+      </w:r>
+      <w:r>
+        <w:rPr>
+          <w:rFonts w:ascii="Abadi Extra Light" w:hAnsi="Abadi Extra Light"/>
+          <w:sz w:val="20"/>
+          <w:szCs w:val="20"/>
+        </w:rPr>
+        <w:t>)</w:t>
+      </w:r>
+    </w:p>
+    <w:p>
+      <w:pPr>
+        <w:spacing w:after="0"/>
+        <w:ind w:firstLine="720"/>
+        <w:rPr>
+          <w:rFonts w:ascii="Abadi Extra Light" w:hAnsi="Abadi Extra Light"/>
+          <w:sz w:val="20"/>
+          <w:szCs w:val="20"/>
+        </w:rPr>
+      </w:pPr>
+      <w:r>
+        <w:rPr>
+          <w:rFonts w:ascii="Abadi Extra Light" w:hAnsi="Abadi Extra Light"/>
+          <w:sz w:val="20"/>
+          <w:szCs w:val="20"/>
+        </w:rPr>
+        <w:t xml:space="preserve">FK(customer_ID) </w:t>
+      </w:r>
+      <w:r>
+        <w:rPr>
+          <w:rFonts w:ascii="Abadi Extra Light" w:hAnsi="Abadi Extra Light"/>
+          <w:sz w:val="20"/>
+          <w:szCs w:val="20"/>
+        </w:rPr>
+        <w:sym w:font="Wingdings" w:char="F0E0"/>
+      </w:r>
+      <w:r>
+        <w:rPr>
+          <w:rFonts w:ascii="Abadi Extra Light" w:hAnsi="Abadi Extra Light"/>
+          <w:sz w:val="20"/>
+          <w:szCs w:val="20"/>
+        </w:rPr>
+        <w:t xml:space="preserve"> CUSTOMER(customer_ID)</w:t>
+      </w:r>
+    </w:p>
+    <w:p>
+      <w:pPr>
+        <w:spacing w:after="0"/>
+        <w:ind w:firstLine="720"/>
+        <w:rPr>
+          <w:rFonts w:ascii="Abadi Extra Light" w:hAnsi="Abadi Extra Light"/>
+          <w:sz w:val="20"/>
+          <w:szCs w:val="20"/>
+        </w:rPr>
+      </w:pPr>
+      <w:r>
+        <w:rPr>
+          <w:rFonts w:ascii="Abadi Extra Light" w:hAnsi="Abadi Extra Light"/>
+          <w:sz w:val="20"/>
+          <w:szCs w:val="20"/>
+        </w:rPr>
+        <w:t xml:space="preserve">FK(store_ID) </w:t>
+      </w:r>
+      <w:r>
+        <w:rPr>
+          <w:rFonts w:ascii="Abadi Extra Light" w:hAnsi="Abadi Extra Light"/>
+          <w:sz w:val="20"/>
+          <w:szCs w:val="20"/>
+        </w:rPr>
+        <w:sym w:font="Wingdings" w:char="F0E0"/>
+      </w:r>
+      <w:r>
+        <w:rPr>
+          <w:rFonts w:ascii="Abadi Extra Light" w:hAnsi="Abadi Extra Light"/>
+          <w:sz w:val="20"/>
+          <w:szCs w:val="20"/>
+        </w:rPr>
+        <w:t xml:space="preserve"> STORE(store_ID)</w:t>
+      </w:r>
+    </w:p>
+    <w:p>
+      <w:pPr>
+        <w:spacing w:after="0"/>
+        <w:ind w:firstLine="720"/>
+        <w:rPr>
+          <w:rFonts w:ascii="Abadi Extra Light" w:hAnsi="Abadi Extra Light"/>
+          <w:sz w:val="20"/>
+          <w:szCs w:val="20"/>
+        </w:rPr>
+      </w:pPr>
+      <w:r>
+        <w:rPr>
+          <w:rFonts w:ascii="Abadi Extra Light" w:hAnsi="Abadi Extra Light"/>
+          <w:sz w:val="20"/>
+          <w:szCs w:val="20"/>
+        </w:rPr>
+        <w:t xml:space="preserve">FK(coffee_ID) </w:t>
+      </w:r>
+      <w:r>
+        <w:rPr>
+          <w:rFonts w:ascii="Abadi Extra Light" w:hAnsi="Abadi Extra Light"/>
+          <w:sz w:val="20"/>
+          <w:szCs w:val="20"/>
+        </w:rPr>
+        <w:sym w:font="Wingdings" w:char="F0E0"/>
+      </w:r>
+      <w:r>
+        <w:rPr>
+          <w:rFonts w:ascii="Abadi Extra Light" w:hAnsi="Abadi Extra Light"/>
+          <w:sz w:val="20"/>
+          <w:szCs w:val="20"/>
+        </w:rPr>
+        <w:t xml:space="preserve"> COFFEE(coffee_ID)</w:t>
+      </w:r>
+    </w:p>
+    <w:p>
+      <w:pPr>
+        <w:spacing w:after="0"/>
+        <w:rPr>
+          <w:rFonts w:ascii="Abadi Extra Light" w:hAnsi="Abadi Extra Light"/>
+          <w:sz w:val="20"/>
+          <w:szCs w:val="20"/>
+        </w:rPr>
+      </w:pPr>
+    </w:p>
+    <w:p>
+      <w:pPr>
+        <w:spacing w:after="0"/>
+        <w:rPr>
+          <w:rFonts w:ascii="Abadi Extra Light" w:hAnsi="Abadi Extra Light"/>
+          <w:sz w:val="20"/>
+          <w:szCs w:val="20"/>
+        </w:rPr>
+      </w:pPr>
+      <w:r>
+        <w:rPr>
+          <w:rFonts w:ascii="Abadi Extra Light" w:hAnsi="Abadi Extra Light"/>
+          <w:sz w:val="20"/>
+          <w:szCs w:val="20"/>
+        </w:rPr>
+        <w:t>LOYALTY_PROGRAM(</w:t>
+      </w:r>
+      <w:r>
+        <w:rPr>
+          <w:rFonts w:ascii="Abadi Extra Light" w:hAnsi="Abadi Extra Light"/>
+          <w:sz w:val="20"/>
+          <w:szCs w:val="20"/>
+          <w:u w:val="single"/>
+        </w:rPr>
+        <w:t>level</w:t>
+      </w:r>
+      <w:r>
+        <w:rPr>
+          <w:rFonts w:ascii="Abadi Extra Light" w:hAnsi="Abadi Extra Light"/>
+          <w:sz w:val="20"/>
+          <w:szCs w:val="20"/>
+          <w:u w:val="single"/>
+        </w:rPr>
+        <w:t>_</w:t>
+      </w:r>
+      <w:r>
+        <w:rPr>
+          <w:rFonts w:ascii="Abadi Extra Light" w:hAnsi="Abadi Extra Light"/>
+          <w:sz w:val="20"/>
+          <w:szCs w:val="20"/>
+          <w:u w:val="single"/>
+        </w:rPr>
+        <w:t>ID</w:t>
+      </w:r>
+      <w:r>
+        <w:rPr>
+          <w:rFonts w:ascii="Abadi Extra Light" w:hAnsi="Abadi Extra Light"/>
+          <w:sz w:val="20"/>
+          <w:szCs w:val="20"/>
+        </w:rPr>
+        <w:t>, level</w:t>
+      </w:r>
+      <w:r>
+        <w:rPr>
+          <w:rFonts w:ascii="Abadi Extra Light" w:hAnsi="Abadi Extra Light"/>
+          <w:sz w:val="20"/>
+          <w:szCs w:val="20"/>
+        </w:rPr>
+        <w:t>_name</w:t>
+      </w:r>
+      <w:r>
+        <w:rPr>
+          <w:rFonts w:ascii="Abadi Extra Light" w:hAnsi="Abadi Extra Light"/>
+          <w:sz w:val="20"/>
+          <w:szCs w:val="20"/>
+        </w:rPr>
+        <w:t>, booster_factor)</w:t>
+      </w:r>
+    </w:p>
+    <w:p>
+      <w:pPr>
+        <w:spacing w:after="0"/>
+        <w:rPr>
+          <w:rFonts w:ascii="Abadi Extra Light" w:hAnsi="Abadi Extra Light"/>
+          <w:sz w:val="20"/>
+          <w:szCs w:val="20"/>
+        </w:rPr>
+      </w:pPr>
+      <w:r>
+        <w:rPr>
+          <w:rFonts w:ascii="Abadi Extra Light" w:hAnsi="Abadi Extra Light"/>
+          <w:sz w:val="20"/>
+          <w:szCs w:val="20"/>
+        </w:rPr>
+        <w:tab/>
+      </w:r>
+    </w:p>
+    <w:p>
+      <w:pPr>
+        <w:spacing w:after="0"/>
+        <w:rPr>
+          <w:rFonts w:ascii="Abadi Extra Light" w:hAnsi="Abadi Extra Light"/>
+          <w:sz w:val="20"/>
+          <w:szCs w:val="20"/>
+        </w:rPr>
+      </w:pPr>
+      <w:r>
+        <w:rPr>
+          <w:rFonts w:ascii="Abadi Extra Light" w:hAnsi="Abadi Extra Light"/>
+          <w:sz w:val="20"/>
+          <w:szCs w:val="20"/>
+        </w:rPr>
+        <w:t>PROMOTION(</w:t>
+      </w:r>
+      <w:r>
+        <w:rPr>
+          <w:rFonts w:ascii="Abadi Extra Light" w:hAnsi="Abadi Extra Light"/>
+          <w:sz w:val="20"/>
+          <w:szCs w:val="20"/>
+          <w:u w:val="single"/>
+        </w:rPr>
+        <w:t>promotion_ID</w:t>
+      </w:r>
+      <w:r>
+        <w:rPr>
+          <w:rFonts w:ascii="Abadi Extra Light" w:hAnsi="Abadi Extra Light"/>
+          <w:sz w:val="20"/>
+          <w:szCs w:val="20"/>
+        </w:rPr>
+        <w:t>, name, start_date, end_date)</w:t>
+      </w:r>
+    </w:p>
+    <w:p>
+      <w:pPr>
+        <w:spacing w:after="0"/>
+        <w:rPr>
+          <w:rFonts w:ascii="Abadi Extra Light" w:hAnsi="Abadi Extra Light"/>
+          <w:sz w:val="20"/>
+          <w:szCs w:val="20"/>
+        </w:rPr>
+      </w:pPr>
+    </w:p>
+    <w:p>
+      <w:pPr>
+        <w:spacing w:after="0"/>
+        <w:rPr>
+          <w:rFonts w:ascii="Abadi Extra Light" w:hAnsi="Abadi Extra Light"/>
+          <w:sz w:val="20"/>
+          <w:szCs w:val="20"/>
+        </w:rPr>
+      </w:pPr>
+      <w:r>
+        <w:rPr>
+          <w:rFonts w:ascii="Abadi Extra Light" w:hAnsi="Abadi Extra Light"/>
+          <w:sz w:val="20"/>
+          <w:szCs w:val="20"/>
+        </w:rPr>
+        <w:t>PROMOTES</w:t>
+      </w:r>
+      <w:r>
+        <w:rPr>
+          <w:rFonts w:ascii="Abadi Extra Light" w:hAnsi="Abadi Extra Light"/>
+          <w:sz w:val="20"/>
+          <w:szCs w:val="20"/>
+        </w:rPr>
+        <w:t>(</w:t>
+      </w:r>
+      <w:r>
+        <w:rPr>
+          <w:rFonts w:ascii="Abadi Extra Light" w:hAnsi="Abadi Extra Light"/>
+          <w:sz w:val="20"/>
+          <w:szCs w:val="20"/>
+          <w:u w:val="single"/>
+        </w:rPr>
+        <w:t>promotion_ID, coffee_ID</w:t>
+      </w:r>
+      <w:r>
+        <w:rPr>
+          <w:rFonts w:ascii="Abadi Extra Light" w:hAnsi="Abadi Extra Light"/>
+          <w:sz w:val="20"/>
+          <w:szCs w:val="20"/>
+        </w:rPr>
         <w:t xml:space="preserve">) </w:t>
       </w:r>
     </w:p>
@@ -399,259 +811,6 @@
           <w:szCs w:val="20"/>
         </w:rPr>
       </w:pPr>
-    </w:p>
-    <w:p>
-      <w:pPr>
-        <w:spacing w:after="0"/>
-        <w:rPr>
-          <w:rFonts w:ascii="Abadi Extra Light" w:hAnsi="Abadi Extra Light"/>
-          <w:sz w:val="20"/>
-          <w:szCs w:val="20"/>
-        </w:rPr>
-      </w:pPr>
-      <w:r>
-        <w:rPr>
-          <w:rFonts w:ascii="Abadi Extra Light" w:hAnsi="Abadi Extra Light"/>
-          <w:sz w:val="20"/>
-          <w:szCs w:val="20"/>
-        </w:rPr>
-        <w:t>SALE(</w:t>
-      </w:r>
-      <w:r>
-        <w:rPr>
-          <w:rFonts w:ascii="Abadi Extra Light" w:hAnsi="Abadi Extra Light"/>
-          <w:sz w:val="20"/>
-          <w:szCs w:val="20"/>
-          <w:u w:val="single"/>
-        </w:rPr>
-        <w:t>sale_ID</w:t>
-      </w:r>
-      <w:r>
-        <w:rPr>
-          <w:rFonts w:ascii="Abadi Extra Light" w:hAnsi="Abadi Extra Light"/>
-          <w:sz w:val="20"/>
-          <w:szCs w:val="20"/>
-        </w:rPr>
-        <w:t xml:space="preserve">, customer_ID, store_ID, coffee_ID, </w:t>
-      </w:r>
-      <w:r>
-        <w:rPr>
-          <w:rFonts w:ascii="Abadi Extra Light" w:hAnsi="Abadi Extra Light"/>
-          <w:sz w:val="20"/>
-          <w:szCs w:val="20"/>
-        </w:rPr>
-        <w:t xml:space="preserve">quantity, </w:t>
-      </w:r>
-      <w:r>
-        <w:rPr>
-          <w:rFonts w:ascii="Abadi Extra Light" w:hAnsi="Abadi Extra Light"/>
-          <w:sz w:val="20"/>
-          <w:szCs w:val="20"/>
-        </w:rPr>
-        <w:t>purchase_time, purchase_portion, redeem_portion</w:t>
-      </w:r>
-      <w:r>
-        <w:rPr>
-          <w:rFonts w:ascii="Abadi Extra Light" w:hAnsi="Abadi Extra Light"/>
-          <w:sz w:val="20"/>
-          <w:szCs w:val="20"/>
-        </w:rPr>
-        <w:t>)</w:t>
-      </w:r>
-    </w:p>
-    <w:p>
-      <w:pPr>
-        <w:spacing w:after="0"/>
-        <w:ind w:firstLine="720"/>
-        <w:rPr>
-          <w:rFonts w:ascii="Abadi Extra Light" w:hAnsi="Abadi Extra Light"/>
-          <w:sz w:val="20"/>
-          <w:szCs w:val="20"/>
-        </w:rPr>
-      </w:pPr>
-      <w:r>
-        <w:rPr>
-          <w:rFonts w:ascii="Abadi Extra Light" w:hAnsi="Abadi Extra Light"/>
-          <w:sz w:val="20"/>
-          <w:szCs w:val="20"/>
-        </w:rPr>
-        <w:t xml:space="preserve">FK(customer_ID) </w:t>
-      </w:r>
-      <w:r>
-        <w:rPr>
-          <w:rFonts w:ascii="Abadi Extra Light" w:hAnsi="Abadi Extra Light"/>
-          <w:sz w:val="20"/>
-          <w:szCs w:val="20"/>
-        </w:rPr>
-        <w:sym w:font="Wingdings" w:char="F0E0"/>
-      </w:r>
-      <w:r>
-        <w:rPr>
-          <w:rFonts w:ascii="Abadi Extra Light" w:hAnsi="Abadi Extra Light"/>
-          <w:sz w:val="20"/>
-          <w:szCs w:val="20"/>
-        </w:rPr>
-        <w:t xml:space="preserve"> CUSTOMER(customer_ID)</w:t>
-      </w:r>
-    </w:p>
-    <w:p>
-      <w:pPr>
-        <w:spacing w:after="0"/>
-        <w:ind w:firstLine="720"/>
-        <w:rPr>
-          <w:rFonts w:ascii="Abadi Extra Light" w:hAnsi="Abadi Extra Light"/>
-          <w:sz w:val="20"/>
-          <w:szCs w:val="20"/>
-        </w:rPr>
-      </w:pPr>
-      <w:r>
-        <w:rPr>
-          <w:rFonts w:ascii="Abadi Extra Light" w:hAnsi="Abadi Extra Light"/>
-          <w:sz w:val="20"/>
-          <w:szCs w:val="20"/>
-        </w:rPr>
-        <w:t xml:space="preserve">FK(store_ID) </w:t>
-      </w:r>
-      <w:r>
-        <w:rPr>
-          <w:rFonts w:ascii="Abadi Extra Light" w:hAnsi="Abadi Extra Light"/>
-          <w:sz w:val="20"/>
-          <w:szCs w:val="20"/>
-        </w:rPr>
-        <w:sym w:font="Wingdings" w:char="F0E0"/>
-      </w:r>
-      <w:r>
-        <w:rPr>
-          <w:rFonts w:ascii="Abadi Extra Light" w:hAnsi="Abadi Extra Light"/>
-          <w:sz w:val="20"/>
-          <w:szCs w:val="20"/>
-        </w:rPr>
-        <w:t xml:space="preserve"> STORE(store_ID)</w:t>
-      </w:r>
-    </w:p>
-    <w:p>
-      <w:pPr>
-        <w:spacing w:after="0"/>
-        <w:ind w:firstLine="720"/>
-        <w:rPr>
-          <w:rFonts w:ascii="Abadi Extra Light" w:hAnsi="Abadi Extra Light"/>
-          <w:sz w:val="20"/>
-          <w:szCs w:val="20"/>
-        </w:rPr>
-      </w:pPr>
-      <w:r>
-        <w:rPr>
-          <w:rFonts w:ascii="Abadi Extra Light" w:hAnsi="Abadi Extra Light"/>
-          <w:sz w:val="20"/>
-          <w:szCs w:val="20"/>
-        </w:rPr>
-        <w:t xml:space="preserve">FK(coffee_ID) </w:t>
-      </w:r>
-      <w:r>
-        <w:rPr>
-          <w:rFonts w:ascii="Abadi Extra Light" w:hAnsi="Abadi Extra Light"/>
-          <w:sz w:val="20"/>
-          <w:szCs w:val="20"/>
-        </w:rPr>
-        <w:sym w:font="Wingdings" w:char="F0E0"/>
-      </w:r>
-      <w:r>
-        <w:rPr>
-          <w:rFonts w:ascii="Abadi Extra Light" w:hAnsi="Abadi Extra Light"/>
-          <w:sz w:val="20"/>
-          <w:szCs w:val="20"/>
-        </w:rPr>
-        <w:t xml:space="preserve"> COFFEE(coffee_ID)</w:t>
-      </w:r>
-    </w:p>
-    <w:p>
-      <w:pPr>
-        <w:spacing w:after="0"/>
-        <w:rPr>
-          <w:rFonts w:ascii="Abadi Extra Light" w:hAnsi="Abadi Extra Light"/>
-          <w:sz w:val="20"/>
-          <w:szCs w:val="20"/>
-        </w:rPr>
-      </w:pPr>
-    </w:p>
-    <w:p>
-      <w:pPr>
-        <w:spacing w:after="0"/>
-        <w:rPr>
-          <w:rFonts w:ascii="Abadi Extra Light" w:hAnsi="Abadi Extra Light"/>
-          <w:sz w:val="20"/>
-          <w:szCs w:val="20"/>
-        </w:rPr>
-      </w:pPr>
-      <w:r>
-        <w:rPr>
-          <w:rFonts w:ascii="Abadi Extra Light" w:hAnsi="Abadi Extra Light"/>
-          <w:sz w:val="20"/>
-          <w:szCs w:val="20"/>
-        </w:rPr>
-        <w:t>LOYALTY_PROGRAM(</w:t>
-      </w:r>
-      <w:r>
-        <w:rPr>
-          <w:rFonts w:ascii="Abadi Extra Light" w:hAnsi="Abadi Extra Light"/>
-          <w:sz w:val="20"/>
-          <w:szCs w:val="20"/>
-          <w:u w:val="single"/>
-        </w:rPr>
-        <w:t>level</w:t>
-      </w:r>
-      <w:r>
-        <w:rPr>
-          <w:rFonts w:ascii="Abadi Extra Light" w:hAnsi="Abadi Extra Light"/>
-          <w:sz w:val="20"/>
-          <w:szCs w:val="20"/>
-          <w:u w:val="single"/>
-        </w:rPr>
-        <w:t>_</w:t>
-      </w:r>
-      <w:r>
-        <w:rPr>
-          <w:rFonts w:ascii="Abadi Extra Light" w:hAnsi="Abadi Extra Light"/>
-          <w:sz w:val="20"/>
-          <w:szCs w:val="20"/>
-          <w:u w:val="single"/>
-        </w:rPr>
-        <w:t>ID</w:t>
-      </w:r>
-      <w:r>
-        <w:rPr>
-          <w:rFonts w:ascii="Abadi Extra Light" w:hAnsi="Abadi Extra Light"/>
-          <w:sz w:val="20"/>
-          <w:szCs w:val="20"/>
-        </w:rPr>
-        <w:t>, level</w:t>
-      </w:r>
-      <w:r>
-        <w:rPr>
-          <w:rFonts w:ascii="Abadi Extra Light" w:hAnsi="Abadi Extra Light"/>
-          <w:sz w:val="20"/>
-          <w:szCs w:val="20"/>
-        </w:rPr>
-        <w:t>_name</w:t>
-      </w:r>
-      <w:r>
-        <w:rPr>
-          <w:rFonts w:ascii="Abadi Extra Light" w:hAnsi="Abadi Extra Light"/>
-          <w:sz w:val="20"/>
-          <w:szCs w:val="20"/>
-        </w:rPr>
-        <w:t>, booster_factor)</w:t>
-      </w:r>
-    </w:p>
-    <w:p>
-      <w:pPr>
-        <w:spacing w:after="0"/>
-        <w:rPr>
-          <w:rFonts w:ascii="Abadi Extra Light" w:hAnsi="Abadi Extra Light"/>
-          <w:sz w:val="20"/>
-          <w:szCs w:val="20"/>
-        </w:rPr>
-      </w:pPr>
       <w:r>
         <w:rPr>
           <w:rFonts w:ascii="Abadi Extra Light" w:hAnsi="Abadi Extra Light"/>
@@ -659,206 +818,6 @@
           <w:szCs w:val="20"/>
         </w:rPr>
         <w:tab/>
-        <w:t>FK(</w:t>
-      </w:r>
-      <w:r>
-        <w:rPr>
-          <w:rFonts w:ascii="Abadi Extra Light" w:hAnsi="Abadi Extra Light"/>
-          <w:sz w:val="20"/>
-          <w:szCs w:val="20"/>
-        </w:rPr>
-        <w:t>level</w:t>
-      </w:r>
-      <w:r>
-        <w:rPr>
-          <w:rFonts w:ascii="Abadi Extra Light" w:hAnsi="Abadi Extra Light"/>
-          <w:sz w:val="20"/>
-          <w:szCs w:val="20"/>
-        </w:rPr>
-        <w:t xml:space="preserve">_ID) </w:t>
-      </w:r>
-      <w:r>
-        <w:rPr>
-          <w:rFonts w:ascii="Abadi Extra Light" w:hAnsi="Abadi Extra Light"/>
-          <w:sz w:val="20"/>
-          <w:szCs w:val="20"/>
-        </w:rPr>
-        <w:sym w:font="Wingdings" w:char="F0E0"/>
-      </w:r>
-      <w:r>
-        <w:rPr>
-          <w:rFonts w:ascii="Abadi Extra Light" w:hAnsi="Abadi Extra Light"/>
-          <w:sz w:val="20"/>
-          <w:szCs w:val="20"/>
-        </w:rPr>
-        <w:t xml:space="preserve"> CUSTOMER(</w:t>
-      </w:r>
-      <w:r>
-        <w:rPr>
-          <w:rFonts w:ascii="Abadi Extra Light" w:hAnsi="Abadi Extra Light"/>
-          <w:sz w:val="20"/>
-          <w:szCs w:val="20"/>
-        </w:rPr>
-        <w:t>loyalty_level</w:t>
-      </w:r>
-      <w:r>
-        <w:rPr>
-          <w:rFonts w:ascii="Abadi Extra Light" w:hAnsi="Abadi Extra Light"/>
-          <w:sz w:val="20"/>
-          <w:szCs w:val="20"/>
-        </w:rPr>
-        <w:t>)</w:t>
-      </w:r>
-    </w:p>
-    <w:p>
-      <w:pPr>
-        <w:spacing w:after="0"/>
-        <w:rPr>
-          <w:rFonts w:ascii="Abadi Extra Light" w:hAnsi="Abadi Extra Light"/>
-          <w:sz w:val="20"/>
-          <w:szCs w:val="20"/>
-        </w:rPr>
-      </w:pPr>
-    </w:p>
-    <w:p>
-      <w:pPr>
-        <w:spacing w:after="0"/>
-        <w:rPr>
-          <w:rFonts w:ascii="Abadi Extra Light" w:hAnsi="Abadi Extra Light"/>
-          <w:sz w:val="20"/>
-          <w:szCs w:val="20"/>
-        </w:rPr>
-      </w:pPr>
-      <w:r>
-        <w:rPr>
-          <w:rFonts w:ascii="Abadi Extra Light" w:hAnsi="Abadi Extra Light"/>
-          <w:sz w:val="20"/>
-          <w:szCs w:val="20"/>
-        </w:rPr>
-        <w:t>PROMOTION(</w:t>
-      </w:r>
-      <w:r>
-        <w:rPr>
-          <w:rFonts w:ascii="Abadi Extra Light" w:hAnsi="Abadi Extra Light"/>
-          <w:sz w:val="20"/>
-          <w:szCs w:val="20"/>
-          <w:u w:val="single"/>
-        </w:rPr>
-        <w:t>promotion_ID</w:t>
-      </w:r>
-      <w:r>
-        <w:rPr>
-          <w:rFonts w:ascii="Abadi Extra Light" w:hAnsi="Abadi Extra Light"/>
-          <w:sz w:val="20"/>
-          <w:szCs w:val="20"/>
-        </w:rPr>
-        <w:t>, name, start_date, end_date)</w:t>
-      </w:r>
-    </w:p>
-    <w:p>
-      <w:pPr>
-        <w:spacing w:after="0"/>
-        <w:rPr>
-          <w:rFonts w:ascii="Abadi Extra Light" w:hAnsi="Abadi Extra Light"/>
-          <w:sz w:val="20"/>
-          <w:szCs w:val="20"/>
-        </w:rPr>
-      </w:pPr>
-    </w:p>
-    <w:p>
-      <w:pPr>
-        <w:spacing w:after="0"/>
-        <w:rPr>
-          <w:rFonts w:ascii="Abadi Extra Light" w:hAnsi="Abadi Extra Light"/>
-          <w:sz w:val="20"/>
-          <w:szCs w:val="20"/>
-        </w:rPr>
-      </w:pPr>
-      <w:r>
-        <w:rPr>
-          <w:rFonts w:ascii="Abadi Extra Light" w:hAnsi="Abadi Extra Light"/>
-          <w:sz w:val="20"/>
-          <w:szCs w:val="20"/>
-        </w:rPr>
-        <w:t>PROMOTES(</w:t>
-      </w:r>
-      <w:r>
-        <w:rPr>
-          <w:rFonts w:ascii="Abadi Extra Light" w:hAnsi="Abadi Extra Light"/>
-          <w:sz w:val="20"/>
-          <w:szCs w:val="20"/>
-          <w:u w:val="single"/>
-        </w:rPr>
-        <w:t>promotion_ID</w:t>
-      </w:r>
-      <w:r>
-        <w:rPr>
-          <w:rFonts w:ascii="Abadi Extra Light" w:hAnsi="Abadi Extra Light"/>
-          <w:sz w:val="20"/>
-          <w:szCs w:val="20"/>
-        </w:rPr>
-        <w:t xml:space="preserve">, </w:t>
-      </w:r>
-      <w:r>
-        <w:rPr>
-          <w:rFonts w:ascii="Abadi Extra Light" w:hAnsi="Abadi Extra Light"/>
-          <w:sz w:val="20"/>
-          <w:szCs w:val="20"/>
-          <w:u w:val="single"/>
-        </w:rPr>
-        <w:t>coffee_ID</w:t>
-      </w:r>
-      <w:r>
-        <w:rPr>
-          <w:rFonts w:ascii="Abadi Extra Light" w:hAnsi="Abadi Extra Light"/>
-          <w:sz w:val="20"/>
-          <w:szCs w:val="20"/>
-          <w:u w:val="single"/>
-        </w:rPr>
-        <w:t>,</w:t>
-      </w:r>
-      <w:r>
-        <w:rPr>
-          <w:rFonts w:ascii="Abadi Extra Light" w:hAnsi="Abadi Extra Light"/>
-          <w:sz w:val="20"/>
-          <w:szCs w:val="20"/>
-        </w:rPr>
-        <w:t xml:space="preserve"> </w:t>
-      </w:r>
-      <w:r>
-        <w:rPr>
-          <w:rFonts w:ascii="Abadi Extra Light" w:hAnsi="Abadi Extra Light"/>
-          <w:sz w:val="20"/>
-          <w:szCs w:val="20"/>
-          <w:u w:val="single"/>
-        </w:rPr>
-        <w:t>store_ID</w:t>
-      </w:r>
-      <w:r>
-        <w:rPr>
-          <w:rFonts w:ascii="Abadi Extra Light" w:hAnsi="Abadi Extra Light"/>
-          <w:sz w:val="20"/>
-          <w:szCs w:val="20"/>
-        </w:rPr>
-        <w:t>)</w:t>
-      </w:r>
-    </w:p>
-    <w:p>
-      <w:pPr>
-        <w:spacing w:after="0"/>
-        <w:ind w:firstLine="720"/>
-        <w:rPr>
-          <w:rFonts w:ascii="Abadi Extra Light" w:hAnsi="Abadi Extra Light"/>
-          <w:sz w:val="20"/>
-          <w:szCs w:val="20"/>
-        </w:rPr>
-      </w:pPr>
-      <w:r>
-        <w:rPr>
-          <w:rFonts w:ascii="Abadi Extra Light" w:hAnsi="Abadi Extra Light"/>
-          <w:sz w:val="20"/>
-          <w:szCs w:val="20"/>
-        </w:rPr>
         <w:t xml:space="preserve">FK(promotion_ID) </w:t>
       </w:r>
       <w:r>
@@ -922,6 +881,94 @@
           <w:szCs w:val="20"/>
         </w:rPr>
       </w:pPr>
+    </w:p>
+    <w:p>
+      <w:pPr>
+        <w:spacing w:after="0"/>
+        <w:rPr>
+          <w:rFonts w:ascii="Abadi Extra Light" w:hAnsi="Abadi Extra Light"/>
+          <w:sz w:val="20"/>
+          <w:szCs w:val="20"/>
+        </w:rPr>
+      </w:pPr>
+      <w:r>
+        <w:rPr>
+          <w:rFonts w:ascii="Abadi Extra Light" w:hAnsi="Abadi Extra Light"/>
+          <w:sz w:val="20"/>
+          <w:szCs w:val="20"/>
+        </w:rPr>
+        <w:t>CARRIES</w:t>
+      </w:r>
+      <w:r>
+        <w:rPr>
+          <w:rFonts w:ascii="Abadi Extra Light" w:hAnsi="Abadi Extra Light"/>
+          <w:sz w:val="20"/>
+          <w:szCs w:val="20"/>
+        </w:rPr>
+        <w:t>(</w:t>
+      </w:r>
+      <w:r>
+        <w:rPr>
+          <w:rFonts w:ascii="Abadi Extra Light" w:hAnsi="Abadi Extra Light"/>
+          <w:sz w:val="20"/>
+          <w:szCs w:val="20"/>
+          <w:u w:val="single"/>
+        </w:rPr>
+        <w:t>promotion_ID, store_ID</w:t>
+      </w:r>
+      <w:r>
+        <w:rPr>
+          <w:rFonts w:ascii="Abadi Extra Light" w:hAnsi="Abadi Extra Light"/>
+          <w:sz w:val="20"/>
+          <w:szCs w:val="20"/>
+        </w:rPr>
+        <w:t>)</w:t>
+      </w:r>
+    </w:p>
+    <w:p>
+      <w:pPr>
+        <w:spacing w:after="0"/>
+        <w:rPr>
+          <w:rFonts w:ascii="Abadi Extra Light" w:hAnsi="Abadi Extra Light"/>
+          <w:sz w:val="20"/>
+          <w:szCs w:val="20"/>
+        </w:rPr>
+      </w:pPr>
+      <w:r>
+        <w:rPr>
+          <w:rFonts w:ascii="Abadi Extra Light" w:hAnsi="Abadi Extra Light"/>
+          <w:sz w:val="20"/>
+          <w:szCs w:val="20"/>
+        </w:rPr>
+        <w:tab/>
+        <w:t xml:space="preserve">FK(promotion_ID) </w:t>
+      </w:r>
+      <w:r>
+        <w:rPr>
+          <w:rFonts w:ascii="Abadi Extra Light" w:hAnsi="Abadi Extra Light"/>
+          <w:sz w:val="20"/>
+          <w:szCs w:val="20"/>
+        </w:rPr>
+        <w:sym w:font="Wingdings" w:char="F0E0"/>
+      </w:r>
+      <w:r>
+        <w:rPr>
+          <w:rFonts w:ascii="Abadi Extra Light" w:hAnsi="Abadi Extra Light"/>
+          <w:sz w:val="20"/>
+          <w:szCs w:val="20"/>
+        </w:rPr>
+        <w:t xml:space="preserve"> PROMOTION(promotion_ID)</w:t>
+      </w:r>
+    </w:p>
+    <w:p>
+      <w:pPr>
+        <w:spacing w:after="0"/>
+        <w:rPr>
+          <w:rFonts w:ascii="Abadi Extra Light" w:hAnsi="Abadi Extra Light"/>
+          <w:sz w:val="20"/>
+          <w:szCs w:val="20"/>
+        </w:rPr>
+      </w:pPr>
       <w:r>
         <w:rPr>
           <w:rFonts w:ascii="Abadi Extra Light" w:hAnsi="Abadi Extra Light"/>
@@ -947,26 +994,6 @@
         </w:rPr>
         <w:t xml:space="preserve"> STORE(store_ID)</w:t>
       </w:r>
-    </w:p>
-    <w:p>
-      <w:pPr>
-        <w:spacing w:after="0"/>
-        <w:rPr>
-          <w:rFonts w:ascii="Abadi Extra Light" w:hAnsi="Abadi Extra Light"/>
-          <w:sz w:val="20"/>
-          <w:szCs w:val="20"/>
-        </w:rPr>
-      </w:pPr>
-    </w:p>
-    <w:p>
-      <w:pPr>
-        <w:spacing w:after="0"/>
-        <w:rPr>
-          <w:rFonts w:ascii="Abadi Extra Light" w:hAnsi="Abadi Extra Light"/>
-          <w:sz w:val="20"/>
-          <w:szCs w:val="20"/>
-        </w:rPr>
-      </w:pPr>
     </w:p>
     <w:p>
       <w:pPr>
